--- a/pdf/bangchao.docx
+++ b/pdf/bangchao.docx
@@ -17,12 +17,9 @@
           <w:szCs w:val="23"/>
         </w:rPr>
       </w:pPr>
-      <w:bookmarkStart w:id="0" w:name="_GoBack"/>
-      <w:bookmarkEnd w:id="0"/>
       <w:r>
         <w:rPr>
           <w:rFonts w:ascii="Times New Roman" w:hAnsi="Times New Roman"/>
-          <w:lang/>
         </w:rPr>
         <w:drawing>
           <wp:anchor distT="0" distB="0" distL="114300" distR="114300" simplePos="0" relativeHeight="251660288" behindDoc="1" locked="0" layoutInCell="1" allowOverlap="1">
@@ -132,7 +129,6 @@
           <w:b/>
           <w:sz w:val="28"/>
           <w:szCs w:val="28"/>
-          <w:lang/>
         </w:rPr>
         <w:drawing>
           <wp:inline distT="0" distB="0" distL="114300" distR="114300">
@@ -214,7 +210,6 @@
       <w:r>
         <w:rPr>
           <w:rFonts w:ascii="Times New Roman" w:hAnsi="Times New Roman"/>
-          <w:lang/>
         </w:rPr>
         <w:drawing>
           <wp:anchor distT="0" distB="0" distL="114300" distR="114300" simplePos="0" relativeHeight="251659264" behindDoc="1" locked="0" layoutInCell="1" allowOverlap="1">
@@ -386,8 +381,6 @@
           </w:tblCellMar>
         </w:tblPrEx>
         <w:trPr>
-          <w:wBefore w:w="0" w:type="dxa"/>
-          <w:wAfter w:w="0" w:type="dxa"/>
           <w:trHeight w:val="1124" w:hRule="atLeast"/>
         </w:trPr>
         <w:tc>
@@ -573,8 +566,6 @@
           </w:tblCellMar>
         </w:tblPrEx>
         <w:trPr>
-          <w:wBefore w:w="0" w:type="dxa"/>
-          <w:wAfter w:w="0" w:type="dxa"/>
           <w:trHeight w:val="624" w:hRule="atLeast"/>
         </w:trPr>
         <w:tc>
@@ -656,8 +647,6 @@
           </w:tblCellMar>
         </w:tblPrEx>
         <w:trPr>
-          <w:wBefore w:w="0" w:type="dxa"/>
-          <w:wAfter w:w="0" w:type="dxa"/>
           <w:trHeight w:val="3798" w:hRule="atLeast"/>
         </w:trPr>
         <w:tc>
@@ -769,9 +758,6 @@
                   <w:right w:w="108" w:type="dxa"/>
                 </w:tblCellMar>
               </w:tblPrEx>
-              <w:trPr>
-                <w:wBefore w:w="0" w:type="dxa"/>
-              </w:trPr>
               <w:tc>
                 <w:tcPr>
                   <w:tcW w:w="3386" w:type="dxa"/>
@@ -880,9 +866,6 @@
                   <w:right w:w="108" w:type="dxa"/>
                 </w:tblCellMar>
               </w:tblPrEx>
-              <w:trPr>
-                <w:wBefore w:w="0" w:type="dxa"/>
-              </w:trPr>
               <w:tc>
                 <w:tcPr>
                   <w:tcW w:w="3386" w:type="dxa"/>
@@ -1001,9 +984,6 @@
                   <w:right w:w="108" w:type="dxa"/>
                 </w:tblCellMar>
               </w:tblPrEx>
-              <w:trPr>
-                <w:wBefore w:w="0" w:type="dxa"/>
-              </w:trPr>
               <w:tc>
                 <w:tcPr>
                   <w:tcW w:w="3386" w:type="dxa"/>
@@ -1122,9 +1102,6 @@
                   <w:right w:w="108" w:type="dxa"/>
                 </w:tblCellMar>
               </w:tblPrEx>
-              <w:trPr>
-                <w:wBefore w:w="0" w:type="dxa"/>
-              </w:trPr>
               <w:tc>
                 <w:tcPr>
                   <w:tcW w:w="3386" w:type="dxa"/>
@@ -1243,9 +1220,6 @@
                   <w:right w:w="108" w:type="dxa"/>
                 </w:tblCellMar>
               </w:tblPrEx>
-              <w:trPr>
-                <w:wBefore w:w="0" w:type="dxa"/>
-              </w:trPr>
               <w:tc>
                 <w:tcPr>
                   <w:tcW w:w="3386" w:type="dxa"/>
@@ -1364,9 +1338,6 @@
                   <w:right w:w="108" w:type="dxa"/>
                 </w:tblCellMar>
               </w:tblPrEx>
-              <w:trPr>
-                <w:wBefore w:w="0" w:type="dxa"/>
-              </w:trPr>
               <w:tc>
                 <w:tcPr>
                   <w:tcW w:w="7639" w:type="dxa"/>
@@ -1425,8 +1396,6 @@
           </w:tblCellMar>
         </w:tblPrEx>
         <w:trPr>
-          <w:wBefore w:w="0" w:type="dxa"/>
-          <w:wAfter w:w="0" w:type="dxa"/>
           <w:trHeight w:val="926" w:hRule="atLeast"/>
         </w:trPr>
         <w:tc>
@@ -1531,8 +1500,6 @@
           </w:tblCellMar>
         </w:tblPrEx>
         <w:trPr>
-          <w:wBefore w:w="0" w:type="dxa"/>
-          <w:wAfter w:w="0" w:type="dxa"/>
           <w:trHeight w:val="233" w:hRule="atLeast"/>
         </w:trPr>
         <w:tc>
@@ -1708,8 +1675,6 @@
           </w:tblCellMar>
         </w:tblPrEx>
         <w:trPr>
-          <w:wBefore w:w="0" w:type="dxa"/>
-          <w:wAfter w:w="0" w:type="dxa"/>
           <w:trHeight w:val="2268" w:hRule="atLeast"/>
         </w:trPr>
         <w:tc>
@@ -1912,18 +1877,7 @@
                       <w:szCs w:val="23"/>
                       <w:lang w:val="en-US"/>
                     </w:rPr>
-                    <w:t>C</w:t>
-                  </w:r>
-                  <w:r>
-                    <w:rPr>
-                      <w:rFonts w:hint="default" w:ascii="Times New Roman" w:hAnsi="Times New Roman"/>
-                      <w:b/>
-                      <w:bCs/>
-                      <w:sz w:val="23"/>
-                      <w:szCs w:val="23"/>
-                      <w:lang w:val="en-US"/>
-                    </w:rPr>
-                    <w:t>hức vụ ph</w:t>
+                    <w:t>{chuc_vu}</w:t>
                   </w:r>
                 </w:p>
               </w:tc>
@@ -1968,9 +1922,10 @@
                     <w:ind w:left="0"/>
                     <w:jc w:val="both"/>
                     <w:rPr>
-                      <w:rFonts w:ascii="Times New Roman" w:hAnsi="Times New Roman"/>
-                      <w:sz w:val="23"/>
-                      <w:szCs w:val="23"/>
+                      <w:rFonts w:hint="default" w:ascii="Times New Roman" w:hAnsi="Times New Roman"/>
+                      <w:sz w:val="23"/>
+                      <w:szCs w:val="23"/>
+                      <w:lang w:val="en-US"/>
                     </w:rPr>
                   </w:pPr>
                   <w:r>
@@ -1980,52 +1935,10 @@
                       <w:szCs w:val="23"/>
                       <w:lang w:val="en-US"/>
                     </w:rPr>
-                    <w:t>Name ph</w:t>
+                    <w:t>{ten_can_bo} - {so_dien_thoai}</w:t>
                   </w:r>
-                  <w:r>
-                    <w:rPr>
-                      <w:rFonts w:ascii="Times New Roman" w:hAnsi="Times New Roman"/>
-                      <w:sz w:val="23"/>
-                      <w:szCs w:val="23"/>
-                    </w:rPr>
-                    <w:t xml:space="preserve"> – </w:t>
-                  </w:r>
-                </w:p>
-                <w:p>
-                  <w:pPr>
-                    <w:pStyle w:val="15"/>
-                    <w:spacing w:after="0" w:line="312" w:lineRule="auto"/>
-                    <w:ind w:left="0"/>
-                    <w:jc w:val="both"/>
-                    <w:rPr>
-                      <w:rFonts w:hint="default" w:ascii="Times New Roman" w:hAnsi="Times New Roman"/>
-                      <w:sz w:val="23"/>
-                      <w:szCs w:val="23"/>
-                      <w:lang w:val="en-US"/>
-                    </w:rPr>
-                  </w:pPr>
-                  <w:r>
-                    <w:rPr>
-                      <w:rFonts w:hint="default" w:ascii="Times New Roman" w:hAnsi="Times New Roman"/>
-                      <w:bCs/>
-                      <w:iCs/>
-                      <w:sz w:val="23"/>
-                      <w:szCs w:val="23"/>
-                      <w:lang w:val="en-US"/>
-                    </w:rPr>
-                    <w:t>Sđ</w:t>
-                  </w:r>
-                  <w:r>
-                    <w:rPr>
-                      <w:rFonts w:hint="default" w:ascii="Times New Roman" w:hAnsi="Times New Roman"/>
-                      <w:bCs/>
-                      <w:iCs/>
-                      <w:sz w:val="23"/>
-                      <w:szCs w:val="23"/>
-                      <w:lang w:val="en-US"/>
-                    </w:rPr>
-                    <w:t>t ph</w:t>
-                  </w:r>
+                  <w:bookmarkStart w:id="0" w:name="_GoBack"/>
+                  <w:bookmarkEnd w:id="0"/>
                 </w:p>
               </w:tc>
               <w:tc>
@@ -2167,7 +2080,6 @@
           </w:tblBorders>
         </w:tblPrEx>
         <w:trPr>
-          <w:wBefore w:w="0" w:type="dxa"/>
           <w:trHeight w:val="397" w:hRule="atLeast"/>
         </w:trPr>
         <w:tc>
@@ -2220,7 +2132,6 @@
           </w:tblCellMar>
         </w:tblPrEx>
         <w:trPr>
-          <w:wBefore w:w="0" w:type="dxa"/>
           <w:trHeight w:val="964" w:hRule="atLeast"/>
         </w:trPr>
         <w:tc>
@@ -2357,7 +2268,6 @@
           </w:tblCellMar>
         </w:tblPrEx>
         <w:trPr>
-          <w:wBefore w:w="0" w:type="dxa"/>
           <w:trHeight w:val="397" w:hRule="atLeast"/>
         </w:trPr>
         <w:tc>
@@ -2410,7 +2320,6 @@
           </w:tblCellMar>
         </w:tblPrEx>
         <w:trPr>
-          <w:wBefore w:w="0" w:type="dxa"/>
           <w:trHeight w:val="397" w:hRule="atLeast"/>
         </w:trPr>
         <w:tc>
@@ -2491,15 +2400,8 @@
             <w:insideH w:val="single" w:color="auto" w:sz="4" w:space="0"/>
             <w:insideV w:val="single" w:color="auto" w:sz="4" w:space="0"/>
           </w:tblBorders>
-          <w:tblCellMar>
-            <w:top w:w="0" w:type="dxa"/>
-            <w:left w:w="108" w:type="dxa"/>
-            <w:bottom w:w="0" w:type="dxa"/>
-            <w:right w:w="108" w:type="dxa"/>
-          </w:tblCellMar>
         </w:tblPrEx>
         <w:trPr>
-          <w:wBefore w:w="0" w:type="dxa"/>
           <w:trHeight w:val="397" w:hRule="atLeast"/>
         </w:trPr>
         <w:tc>
@@ -2552,7 +2454,6 @@
           </w:tblCellMar>
         </w:tblPrEx>
         <w:trPr>
-          <w:wBefore w:w="0" w:type="dxa"/>
           <w:trHeight w:val="3742" w:hRule="atLeast"/>
         </w:trPr>
         <w:tc>
@@ -3454,7 +3355,7 @@
   <w:docDefaults>
     <w:rPrDefault>
       <w:rPr>
-        <w:rFonts w:ascii="Times New Roman" w:hAnsi="Times New Roman" w:eastAsia="Times New Roman" w:cs="Times New Roman"/>
+        <w:rFonts w:ascii="Times New Roman" w:hAnsi="Times New Roman" w:eastAsia="SimSun" w:cs="Times New Roman"/>
       </w:rPr>
     </w:rPrDefault>
     <w:pPrDefault/>
@@ -3525,7 +3426,7 @@
     <w:lsdException w:qFormat="1" w:unhideWhenUsed="0" w:uiPriority="0" w:semiHidden="0" w:name="Title"/>
     <w:lsdException w:unhideWhenUsed="0" w:uiPriority="0" w:semiHidden="0" w:name="Closing"/>
     <w:lsdException w:unhideWhenUsed="0" w:uiPriority="0" w:semiHidden="0" w:name="Signature"/>
-    <w:lsdException w:unhideWhenUsed="0" w:uiPriority="0" w:name="Default Paragraph Font"/>
+    <w:lsdException w:qFormat="1" w:unhideWhenUsed="0" w:uiPriority="0" w:name="Default Paragraph Font"/>
     <w:lsdException w:unhideWhenUsed="0" w:uiPriority="0" w:semiHidden="0" w:name="Body Text"/>
     <w:lsdException w:unhideWhenUsed="0" w:uiPriority="0" w:semiHidden="0" w:name="Body Text Indent"/>
     <w:lsdException w:unhideWhenUsed="0" w:uiPriority="0" w:semiHidden="0" w:name="List Continue"/>
@@ -3563,7 +3464,7 @@
     <w:lsdException w:unhideWhenUsed="0" w:uiPriority="0" w:semiHidden="0" w:name="HTML Sample"/>
     <w:lsdException w:unhideWhenUsed="0" w:uiPriority="0" w:semiHidden="0" w:name="HTML Typewriter"/>
     <w:lsdException w:unhideWhenUsed="0" w:uiPriority="0" w:semiHidden="0" w:name="HTML Variable"/>
-    <w:lsdException w:unhideWhenUsed="0" w:uiPriority="0" w:name="Normal Table"/>
+    <w:lsdException w:qFormat="1" w:unhideWhenUsed="0" w:uiPriority="0" w:name="Normal Table"/>
     <w:lsdException w:unhideWhenUsed="0" w:uiPriority="0" w:semiHidden="0" w:name="annotation subject"/>
     <w:lsdException w:unhideWhenUsed="0" w:uiPriority="0" w:semiHidden="0" w:name="Table Simple 1"/>
     <w:lsdException w:unhideWhenUsed="0" w:uiPriority="0" w:semiHidden="0" w:name="Table Simple 2"/>
@@ -3608,7 +3509,7 @@
     <w:lsdException w:unhideWhenUsed="0" w:uiPriority="0" w:semiHidden="0" w:name="Table Web 2"/>
     <w:lsdException w:unhideWhenUsed="0" w:uiPriority="0" w:semiHidden="0" w:name="Table Web 3"/>
     <w:lsdException w:unhideWhenUsed="0" w:uiPriority="0" w:semiHidden="0" w:name="Balloon Text"/>
-    <w:lsdException w:unhideWhenUsed="0" w:uiPriority="59" w:semiHidden="0" w:name="Table Grid"/>
+    <w:lsdException w:qFormat="1" w:unhideWhenUsed="0" w:uiPriority="59" w:semiHidden="0" w:name="Table Grid"/>
     <w:lsdException w:unhideWhenUsed="0" w:uiPriority="0" w:semiHidden="0" w:name="Table Theme"/>
     <w:lsdException w:unhideWhenUsed="0" w:uiPriority="60" w:semiHidden="0" w:name="Light Shading"/>
     <w:lsdException w:unhideWhenUsed="0" w:uiPriority="61" w:semiHidden="0" w:name="Light List"/>
@@ -3715,7 +3616,7 @@
     <w:qFormat/>
     <w:uiPriority w:val="0"/>
     <w:rPr>
-      <w:rFonts w:ascii="VNI-Times" w:hAnsi="VNI-Times"/>
+      <w:rFonts w:ascii="VNI-Times" w:hAnsi="VNI-Times" w:eastAsia="Times New Roman" w:cs="Times New Roman"/>
       <w:sz w:val="24"/>
       <w:lang w:val="en-US" w:eastAsia="en-US" w:bidi="ar-SA"/>
     </w:rPr>
@@ -3771,14 +3672,15 @@
   <w:style w:type="character" w:default="1" w:styleId="5">
     <w:name w:val="Default Paragraph Font"/>
     <w:semiHidden/>
+    <w:qFormat/>
     <w:uiPriority w:val="0"/>
   </w:style>
   <w:style w:type="table" w:default="1" w:styleId="6">
     <w:name w:val="Normal Table"/>
     <w:semiHidden/>
+    <w:qFormat/>
     <w:uiPriority w:val="0"/>
     <w:tblPr>
-      <w:tblStyle w:val="6"/>
       <w:tblCellMar>
         <w:top w:w="0" w:type="dxa"/>
         <w:left w:w="108" w:type="dxa"/>
@@ -3832,9 +3734,9 @@
   <w:style w:type="table" w:styleId="11">
     <w:name w:val="Table Grid"/>
     <w:basedOn w:val="6"/>
+    <w:qFormat/>
     <w:uiPriority w:val="59"/>
     <w:tblPr>
-      <w:tblStyle w:val="6"/>
       <w:tblBorders>
         <w:top w:val="single" w:color="auto" w:sz="4" w:space="0"/>
         <w:left w:val="single" w:color="auto" w:sz="4" w:space="0"/>
@@ -3848,6 +3750,7 @@
   <w:style w:type="character" w:customStyle="1" w:styleId="12">
     <w:name w:val="Balloon Text Char"/>
     <w:link w:val="7"/>
+    <w:qFormat/>
     <w:uiPriority w:val="0"/>
     <w:rPr>
       <w:rFonts w:ascii="Tahoma" w:hAnsi="Tahoma" w:cs="Tahoma"/>
@@ -3858,6 +3761,7 @@
   <w:style w:type="paragraph" w:customStyle="1" w:styleId="13">
     <w:name w:val=" Char"/>
     <w:basedOn w:val="1"/>
+    <w:qFormat/>
     <w:uiPriority w:val="0"/>
     <w:pPr>
       <w:pageBreakBefore/>
@@ -3878,7 +3782,7 @@
       <w:spacing w:before="120" w:after="120" w:line="312" w:lineRule="auto"/>
     </w:pPr>
     <w:rPr>
-      <w:rFonts w:ascii="Arial" w:hAnsi="Arial" w:cs="Arial"/>
+      <w:rFonts w:ascii="Arial" w:hAnsi="Arial" w:eastAsia="Times New Roman" w:cs="Arial"/>
       <w:sz w:val="26"/>
       <w:szCs w:val="26"/>
       <w:lang w:val="en-US" w:eastAsia="en-US" w:bidi="ar-SA"/>
@@ -3903,6 +3807,7 @@
   <w:style w:type="table" w:customStyle="1" w:styleId="16">
     <w:name w:val="Table Grid1"/>
     <w:basedOn w:val="6"/>
+    <w:qFormat/>
     <w:uiPriority w:val="39"/>
     <w:pPr>
       <w:jc w:val="both"/>
@@ -3914,7 +3819,6 @@
       <w:szCs w:val="22"/>
     </w:rPr>
     <w:tblPr>
-      <w:tblStyle w:val="6"/>
       <w:tblBorders>
         <w:top w:val="single" w:color="auto" w:sz="4" w:space="0"/>
         <w:left w:val="single" w:color="auto" w:sz="4" w:space="0"/>

--- a/pdf/bangchao.docx
+++ b/pdf/bangchao.docx
@@ -1822,9 +1822,9 @@
               </w:tblCellMar>
             </w:tblPr>
             <w:tblGrid>
-              <w:gridCol w:w="2543"/>
+              <w:gridCol w:w="2453"/>
               <w:gridCol w:w="240"/>
-              <w:gridCol w:w="2992"/>
+              <w:gridCol w:w="3082"/>
               <w:gridCol w:w="1864"/>
             </w:tblGrid>
             <w:tr>
@@ -1849,7 +1849,7 @@
               </w:trPr>
               <w:tc>
                 <w:tcPr>
-                  <w:tcW w:w="2543" w:type="dxa"/>
+                  <w:tcW w:w="2453" w:type="dxa"/>
                   <w:noWrap w:val="0"/>
                   <w:vAlign w:val="top"/>
                 </w:tcPr>
@@ -1939,7 +1939,7 @@
               </w:tc>
               <w:tc>
                 <w:tcPr>
-                  <w:tcW w:w="2992" w:type="dxa"/>
+                  <w:tcW w:w="3082" w:type="dxa"/>
                   <w:noWrap w:val="0"/>
                   <w:vAlign w:val="top"/>
                 </w:tcPr>
@@ -1960,7 +1960,7 @@
                     <w:adjustRightInd/>
                     <w:snapToGrid/>
                     <w:spacing w:after="0" w:line="240" w:lineRule="auto"/>
-                    <w:ind w:left="230" w:hanging="230" w:hangingChars="100"/>
+                    <w:ind w:left="345" w:hanging="345" w:hangingChars="150"/>
                     <w:jc w:val="both"/>
                     <w:textAlignment w:val="auto"/>
                     <w:rPr>
@@ -2014,8 +2014,6 @@
                       <w:lang w:val="en-US"/>
                     </w:rPr>
                   </w:pPr>
-                  <w:bookmarkStart w:id="0" w:name="_GoBack"/>
-                  <w:bookmarkEnd w:id="0"/>
                 </w:p>
               </w:tc>
             </w:tr>
@@ -2313,12 +2311,6 @@
             <w:insideH w:val="single" w:color="auto" w:sz="4" w:space="0"/>
             <w:insideV w:val="single" w:color="auto" w:sz="4" w:space="0"/>
           </w:tblBorders>
-          <w:tblCellMar>
-            <w:top w:w="0" w:type="dxa"/>
-            <w:left w:w="108" w:type="dxa"/>
-            <w:bottom w:w="0" w:type="dxa"/>
-            <w:right w:w="108" w:type="dxa"/>
-          </w:tblCellMar>
         </w:tblPrEx>
         <w:trPr>
           <w:trHeight w:val="397" w:hRule="atLeast"/>
@@ -2453,12 +2445,6 @@
             <w:insideH w:val="single" w:color="auto" w:sz="4" w:space="0"/>
             <w:insideV w:val="single" w:color="auto" w:sz="4" w:space="0"/>
           </w:tblBorders>
-          <w:tblCellMar>
-            <w:top w:w="0" w:type="dxa"/>
-            <w:left w:w="108" w:type="dxa"/>
-            <w:bottom w:w="0" w:type="dxa"/>
-            <w:right w:w="108" w:type="dxa"/>
-          </w:tblCellMar>
         </w:tblPrEx>
         <w:trPr>
           <w:trHeight w:val="397" w:hRule="atLeast"/>
